--- a/Documentation/Documents/Artifactory.docx
+++ b/Documentation/Documents/Artifactory.docx
@@ -7,12 +7,6 @@
         <w:pStyle w:val="Title"/>
         <w:jc w:val="center"/>
       </w:pPr>
-    </w:p>
-    <w:p>
-      <w:pPr>
-        <w:pStyle w:val="Title"/>
-        <w:jc w:val="center"/>
-      </w:pPr>
       <w:r>
         <w:t>Artifactory</w:t>
       </w:r>
@@ -27,6 +21,9 @@
       </w:r>
     </w:p>
     <w:p>
+      <w:pPr>
+        <w:jc w:val="both"/>
+      </w:pPr>
       <w:r>
         <w:t>Artifactory is a product by JFrog that serves as a binary repository manager. It is a natural extension to the source code repository</w:t>
       </w:r>
@@ -81,11 +78,20 @@
       </w:r>
     </w:p>
     <w:p>
+      <w:pPr>
+        <w:jc w:val="both"/>
+      </w:pPr>
       <w:r>
         <w:t>The binary repository allows to host all the artifacts in one central location making the management much simpler for teams.</w:t>
       </w:r>
       <w:r>
-        <w:t xml:space="preserve"> This fits into the DevOps mentality of Build once , Deploy always. After the binary is sent to artifactory it can be deployed into different platforms. Confirming that the code that works in Dev</w:t>
+        <w:t xml:space="preserve"> This fits into the DevOps mentality of Build </w:t>
+      </w:r>
+      <w:r>
+        <w:t>once,</w:t>
+      </w:r>
+      <w:r>
+        <w:t xml:space="preserve"> Deploy always. After the binary is sent to artifactory it can be deployed into different platforms. Confirming that the code that works in Dev</w:t>
       </w:r>
       <w:r>
         <w:t>,</w:t>
@@ -124,8 +130,22 @@
       </w:r>
     </w:p>
     <w:p>
-      <w:r>
-        <w:t>With the Artifactory Plugin in Jenkins, this  brings the artifactory’s build integration support into Jenkins. This integration allows the build jobs to deploy artifacts and resolve dependencies to and from Artifactory and then have them linked to the build job that created them.</w:t>
+      <w:pPr>
+        <w:jc w:val="both"/>
+      </w:pPr>
+      <w:r>
+        <w:t xml:space="preserve">With the Artifactory Plugin in Jenkins, </w:t>
+      </w:r>
+      <w:r>
+        <w:t>this brings</w:t>
+      </w:r>
+      <w:r>
+        <w:t xml:space="preserve"> the artifactory’s</w:t>
+      </w:r>
+      <w:bookmarkStart w:id="0" w:name="_GoBack"/>
+      <w:bookmarkEnd w:id="0"/>
+      <w:r>
+        <w:t xml:space="preserve"> build integration support into Jenkins. This integration allows the build jobs to deploy artifacts and resolve dependencies to and from Artifactory and then have them linked to the build job that created them.</w:t>
       </w:r>
     </w:p>
     <w:p>
@@ -136,10 +156,7 @@
         <w:t xml:space="preserve"> </w:t>
       </w:r>
     </w:p>
-    <w:p>
-      <w:bookmarkStart w:id="0" w:name="_GoBack"/>
-      <w:bookmarkEnd w:id="0"/>
-    </w:p>
+    <w:p/>
     <w:sectPr>
       <w:pgSz w:w="11906" w:h="16838"/>
       <w:pgMar w:top="1440" w:right="1440" w:bottom="1440" w:left="1440" w:header="708" w:footer="708" w:gutter="0"/>
@@ -167,7 +184,7 @@
       </w:pPr>
     </w:pPrDefault>
   </w:docDefaults>
-  <w:latentStyles w:defLockedState="0" w:defUIPriority="99" w:defSemiHidden="0" w:defUnhideWhenUsed="0" w:defQFormat="0" w:count="375">
+  <w:latentStyles w:defLockedState="0" w:defUIPriority="99" w:defSemiHidden="0" w:defUnhideWhenUsed="0" w:defQFormat="0" w:count="376">
     <w:lsdException w:name="Normal" w:uiPriority="0" w:qFormat="1"/>
     <w:lsdException w:name="heading 1" w:uiPriority="9" w:qFormat="1"/>
     <w:lsdException w:name="heading 2" w:semiHidden="1" w:uiPriority="9" w:unhideWhenUsed="1" w:qFormat="1"/>
@@ -273,7 +290,6 @@
     <w:lsdException w:name="HTML Sample" w:semiHidden="1" w:unhideWhenUsed="1"/>
     <w:lsdException w:name="HTML Typewriter" w:semiHidden="1" w:unhideWhenUsed="1"/>
     <w:lsdException w:name="HTML Variable" w:semiHidden="1" w:unhideWhenUsed="1"/>
-    <w:lsdException w:name="Normal Table" w:semiHidden="1" w:unhideWhenUsed="1"/>
     <w:lsdException w:name="annotation subject" w:semiHidden="1" w:unhideWhenUsed="1"/>
     <w:lsdException w:name="No List" w:semiHidden="1" w:unhideWhenUsed="1"/>
     <w:lsdException w:name="Outline List 1" w:semiHidden="1" w:unhideWhenUsed="1"/>
@@ -320,10 +336,8 @@
     <w:lsdException w:name="Table Subtle 2" w:semiHidden="1" w:unhideWhenUsed="1"/>
     <w:lsdException w:name="Table Web 1" w:semiHidden="1" w:unhideWhenUsed="1"/>
     <w:lsdException w:name="Table Web 2" w:semiHidden="1" w:unhideWhenUsed="1"/>
-    <w:lsdException w:name="Table Web 3" w:semiHidden="1" w:unhideWhenUsed="1"/>
     <w:lsdException w:name="Balloon Text" w:semiHidden="1" w:unhideWhenUsed="1"/>
     <w:lsdException w:name="Table Grid" w:uiPriority="39"/>
-    <w:lsdException w:name="Table Theme" w:semiHidden="1" w:unhideWhenUsed="1"/>
     <w:lsdException w:name="Placeholder Text" w:semiHidden="1"/>
     <w:lsdException w:name="No Spacing" w:uiPriority="1" w:qFormat="1"/>
     <w:lsdException w:name="Light Shading" w:uiPriority="60"/>
@@ -543,6 +557,7 @@
     <w:lsdException w:name="Smart Hyperlink" w:semiHidden="1" w:unhideWhenUsed="1"/>
     <w:lsdException w:name="Hashtag" w:semiHidden="1" w:unhideWhenUsed="1"/>
     <w:lsdException w:name="Unresolved Mention" w:semiHidden="1" w:unhideWhenUsed="1"/>
+    <w:lsdException w:name="Smart Link" w:semiHidden="1" w:unhideWhenUsed="1"/>
   </w:latentStyles>
   <w:style w:type="paragraph" w:default="1" w:styleId="Normal">
     <w:name w:val="Normal"/>

--- a/Documentation/Documents/Artifactory.docx
+++ b/Documentation/Documents/Artifactory.docx
@@ -57,7 +57,7 @@
       </w:r>
     </w:p>
     <w:p>
-      <w:hyperlink r:id="rId4" w:history="1">
+      <w:hyperlink r:id="rId6" w:history="1">
         <w:r>
           <w:rPr>
             <w:rStyle w:val="Hyperlink"/>
@@ -140,12 +140,7 @@
         <w:t>this brings</w:t>
       </w:r>
       <w:r>
-        <w:t xml:space="preserve"> the artifactory’s</w:t>
-      </w:r>
-      <w:bookmarkStart w:id="0" w:name="_GoBack"/>
-      <w:bookmarkEnd w:id="0"/>
-      <w:r>
-        <w:t xml:space="preserve"> build integration support into Jenkins. This integration allows the build jobs to deploy artifacts and resolve dependencies to and from Artifactory and then have them linked to the build job that created them.</w:t>
+        <w:t xml:space="preserve"> the artifactory’s build integration support into Jenkins. This integration allows the build jobs to deploy artifacts and resolve dependencies to and from Artifactory and then have them linked to the build job that created them.</w:t>
       </w:r>
     </w:p>
     <w:p>
@@ -158,6 +153,12 @@
     </w:p>
     <w:p/>
     <w:sectPr>
+      <w:headerReference w:type="even" r:id="rId7"/>
+      <w:headerReference w:type="default" r:id="rId8"/>
+      <w:footerReference w:type="even" r:id="rId9"/>
+      <w:footerReference w:type="default" r:id="rId10"/>
+      <w:headerReference w:type="first" r:id="rId11"/>
+      <w:footerReference w:type="first" r:id="rId12"/>
       <w:pgSz w:w="11906" w:h="16838"/>
       <w:pgMar w:top="1440" w:right="1440" w:bottom="1440" w:left="1440" w:header="708" w:footer="708" w:gutter="0"/>
       <w:cols w:space="708"/>
@@ -165,6 +166,129 @@
     </w:sectPr>
   </w:body>
 </w:document>
+</file>
+
+<file path=word/endnotes.xml><?xml version="1.0" encoding="utf-8"?>
+<w:endnotes xmlns:wpc="http://schemas.microsoft.com/office/word/2010/wordprocessingCanvas" xmlns:cx="http://schemas.microsoft.com/office/drawing/2014/chartex" xmlns:cx1="http://schemas.microsoft.com/office/drawing/2015/9/8/chartex" xmlns:cx2="http://schemas.microsoft.com/office/drawing/2015/10/21/chartex" xmlns:cx3="http://schemas.microsoft.com/office/drawing/2016/5/9/chartex" xmlns:cx4="http://schemas.microsoft.com/office/drawing/2016/5/10/chartex" xmlns:cx5="http://schemas.microsoft.com/office/drawing/2016/5/11/chartex" xmlns:cx6="http://schemas.microsoft.com/office/drawing/2016/5/12/chartex" xmlns:cx7="http://schemas.microsoft.com/office/drawing/2016/5/13/chartex" xmlns:cx8="http://schemas.microsoft.com/office/drawing/2016/5/14/chartex" xmlns:mc="http://schemas.openxmlformats.org/markup-compatibility/2006" xmlns:aink="http://schemas.microsoft.com/office/drawing/2016/ink" xmlns:am3d="http://schemas.microsoft.com/office/drawing/2017/model3d" xmlns:o="urn:schemas-microsoft-com:office:office" xmlns:r="http://schemas.openxmlformats.org/officeDocument/2006/relationships" xmlns:m="http://schemas.openxmlformats.org/officeDocument/2006/math" xmlns:v="urn:schemas-microsoft-com:vml" xmlns:wp14="http://schemas.microsoft.com/office/word/2010/wordprocessingDrawing" xmlns:wp="http://schemas.openxmlformats.org/drawingml/2006/wordprocessingDrawing" xmlns:w10="urn:schemas-microsoft-com:office:word" xmlns:w="http://schemas.openxmlformats.org/wordprocessingml/2006/main" xmlns:w14="http://schemas.microsoft.com/office/word/2010/wordml" xmlns:w15="http://schemas.microsoft.com/office/word/2012/wordml" xmlns:w16cid="http://schemas.microsoft.com/office/word/2016/wordml/cid" xmlns:w16se="http://schemas.microsoft.com/office/word/2015/wordml/symex" xmlns:wpg="http://schemas.microsoft.com/office/word/2010/wordprocessingGroup" xmlns:wpi="http://schemas.microsoft.com/office/word/2010/wordprocessingInk" xmlns:wne="http://schemas.microsoft.com/office/word/2006/wordml" xmlns:wps="http://schemas.microsoft.com/office/word/2010/wordprocessingShape" mc:Ignorable="w14 w15 w16se w16cid wp14">
+  <w:endnote w:type="separator" w:id="-1">
+    <w:p>
+      <w:pPr>
+        <w:spacing w:after="0" w:line="240" w:lineRule="auto"/>
+      </w:pPr>
+      <w:r>
+        <w:separator/>
+      </w:r>
+    </w:p>
+  </w:endnote>
+  <w:endnote w:type="continuationSeparator" w:id="0">
+    <w:p>
+      <w:pPr>
+        <w:spacing w:after="0" w:line="240" w:lineRule="auto"/>
+      </w:pPr>
+      <w:r>
+        <w:continuationSeparator/>
+      </w:r>
+    </w:p>
+  </w:endnote>
+</w:endnotes>
+</file>
+
+<file path=word/footer1.xml><?xml version="1.0" encoding="utf-8"?>
+<w:ftr xmlns:wpc="http://schemas.microsoft.com/office/word/2010/wordprocessingCanvas" xmlns:cx="http://schemas.microsoft.com/office/drawing/2014/chartex" xmlns:cx1="http://schemas.microsoft.com/office/drawing/2015/9/8/chartex" xmlns:cx2="http://schemas.microsoft.com/office/drawing/2015/10/21/chartex" xmlns:cx3="http://schemas.microsoft.com/office/drawing/2016/5/9/chartex" xmlns:cx4="http://schemas.microsoft.com/office/drawing/2016/5/10/chartex" xmlns:cx5="http://schemas.microsoft.com/office/drawing/2016/5/11/chartex" xmlns:cx6="http://schemas.microsoft.com/office/drawing/2016/5/12/chartex" xmlns:cx7="http://schemas.microsoft.com/office/drawing/2016/5/13/chartex" xmlns:cx8="http://schemas.microsoft.com/office/drawing/2016/5/14/chartex" xmlns:mc="http://schemas.openxmlformats.org/markup-compatibility/2006" xmlns:aink="http://schemas.microsoft.com/office/drawing/2016/ink" xmlns:am3d="http://schemas.microsoft.com/office/drawing/2017/model3d" xmlns:o="urn:schemas-microsoft-com:office:office" xmlns:r="http://schemas.openxmlformats.org/officeDocument/2006/relationships" xmlns:m="http://schemas.openxmlformats.org/officeDocument/2006/math" xmlns:v="urn:schemas-microsoft-com:vml" xmlns:wp14="http://schemas.microsoft.com/office/word/2010/wordprocessingDrawing" xmlns:wp="http://schemas.openxmlformats.org/drawingml/2006/wordprocessingDrawing" xmlns:w10="urn:schemas-microsoft-com:office:word" xmlns:w="http://schemas.openxmlformats.org/wordprocessingml/2006/main" xmlns:w14="http://schemas.microsoft.com/office/word/2010/wordml" xmlns:w15="http://schemas.microsoft.com/office/word/2012/wordml" xmlns:w16cid="http://schemas.microsoft.com/office/word/2016/wordml/cid" xmlns:w16se="http://schemas.microsoft.com/office/word/2015/wordml/symex" xmlns:wpg="http://schemas.microsoft.com/office/word/2010/wordprocessingGroup" xmlns:wpi="http://schemas.microsoft.com/office/word/2010/wordprocessingInk" xmlns:wne="http://schemas.microsoft.com/office/word/2006/wordml" xmlns:wps="http://schemas.microsoft.com/office/word/2010/wordprocessingShape" mc:Ignorable="w14 w15 w16se w16cid wp14">
+  <w:p>
+    <w:pPr>
+      <w:pStyle w:val="Footer"/>
+    </w:pPr>
+  </w:p>
+</w:ftr>
+</file>
+
+<file path=word/footer2.xml><?xml version="1.0" encoding="utf-8"?>
+<w:ftr xmlns:wpc="http://schemas.microsoft.com/office/word/2010/wordprocessingCanvas" xmlns:cx="http://schemas.microsoft.com/office/drawing/2014/chartex" xmlns:cx1="http://schemas.microsoft.com/office/drawing/2015/9/8/chartex" xmlns:cx2="http://schemas.microsoft.com/office/drawing/2015/10/21/chartex" xmlns:cx3="http://schemas.microsoft.com/office/drawing/2016/5/9/chartex" xmlns:cx4="http://schemas.microsoft.com/office/drawing/2016/5/10/chartex" xmlns:cx5="http://schemas.microsoft.com/office/drawing/2016/5/11/chartex" xmlns:cx6="http://schemas.microsoft.com/office/drawing/2016/5/12/chartex" xmlns:cx7="http://schemas.microsoft.com/office/drawing/2016/5/13/chartex" xmlns:cx8="http://schemas.microsoft.com/office/drawing/2016/5/14/chartex" xmlns:mc="http://schemas.openxmlformats.org/markup-compatibility/2006" xmlns:aink="http://schemas.microsoft.com/office/drawing/2016/ink" xmlns:am3d="http://schemas.microsoft.com/office/drawing/2017/model3d" xmlns:o="urn:schemas-microsoft-com:office:office" xmlns:r="http://schemas.openxmlformats.org/officeDocument/2006/relationships" xmlns:m="http://schemas.openxmlformats.org/officeDocument/2006/math" xmlns:v="urn:schemas-microsoft-com:vml" xmlns:wp14="http://schemas.microsoft.com/office/word/2010/wordprocessingDrawing" xmlns:wp="http://schemas.openxmlformats.org/drawingml/2006/wordprocessingDrawing" xmlns:w10="urn:schemas-microsoft-com:office:word" xmlns:w="http://schemas.openxmlformats.org/wordprocessingml/2006/main" xmlns:w14="http://schemas.microsoft.com/office/word/2010/wordml" xmlns:w15="http://schemas.microsoft.com/office/word/2012/wordml" xmlns:w16cid="http://schemas.microsoft.com/office/word/2016/wordml/cid" xmlns:w16se="http://schemas.microsoft.com/office/word/2015/wordml/symex" xmlns:wpg="http://schemas.microsoft.com/office/word/2010/wordprocessingGroup" xmlns:wpi="http://schemas.microsoft.com/office/word/2010/wordprocessingInk" xmlns:wne="http://schemas.microsoft.com/office/word/2006/wordml" xmlns:wps="http://schemas.microsoft.com/office/word/2010/wordprocessingShape" mc:Ignorable="w14 w15 w16se w16cid wp14">
+  <w:p>
+    <w:pPr>
+      <w:pStyle w:val="Footer"/>
+    </w:pPr>
+  </w:p>
+</w:ftr>
+</file>
+
+<file path=word/footer3.xml><?xml version="1.0" encoding="utf-8"?>
+<w:ftr xmlns:wpc="http://schemas.microsoft.com/office/word/2010/wordprocessingCanvas" xmlns:cx="http://schemas.microsoft.com/office/drawing/2014/chartex" xmlns:cx1="http://schemas.microsoft.com/office/drawing/2015/9/8/chartex" xmlns:cx2="http://schemas.microsoft.com/office/drawing/2015/10/21/chartex" xmlns:cx3="http://schemas.microsoft.com/office/drawing/2016/5/9/chartex" xmlns:cx4="http://schemas.microsoft.com/office/drawing/2016/5/10/chartex" xmlns:cx5="http://schemas.microsoft.com/office/drawing/2016/5/11/chartex" xmlns:cx6="http://schemas.microsoft.com/office/drawing/2016/5/12/chartex" xmlns:cx7="http://schemas.microsoft.com/office/drawing/2016/5/13/chartex" xmlns:cx8="http://schemas.microsoft.com/office/drawing/2016/5/14/chartex" xmlns:mc="http://schemas.openxmlformats.org/markup-compatibility/2006" xmlns:aink="http://schemas.microsoft.com/office/drawing/2016/ink" xmlns:am3d="http://schemas.microsoft.com/office/drawing/2017/model3d" xmlns:o="urn:schemas-microsoft-com:office:office" xmlns:r="http://schemas.openxmlformats.org/officeDocument/2006/relationships" xmlns:m="http://schemas.openxmlformats.org/officeDocument/2006/math" xmlns:v="urn:schemas-microsoft-com:vml" xmlns:wp14="http://schemas.microsoft.com/office/word/2010/wordprocessingDrawing" xmlns:wp="http://schemas.openxmlformats.org/drawingml/2006/wordprocessingDrawing" xmlns:w10="urn:schemas-microsoft-com:office:word" xmlns:w="http://schemas.openxmlformats.org/wordprocessingml/2006/main" xmlns:w14="http://schemas.microsoft.com/office/word/2010/wordml" xmlns:w15="http://schemas.microsoft.com/office/word/2012/wordml" xmlns:w16cid="http://schemas.microsoft.com/office/word/2016/wordml/cid" xmlns:w16se="http://schemas.microsoft.com/office/word/2015/wordml/symex" xmlns:wpg="http://schemas.microsoft.com/office/word/2010/wordprocessingGroup" xmlns:wpi="http://schemas.microsoft.com/office/word/2010/wordprocessingInk" xmlns:wne="http://schemas.microsoft.com/office/word/2006/wordml" xmlns:wps="http://schemas.microsoft.com/office/word/2010/wordprocessingShape" mc:Ignorable="w14 w15 w16se w16cid wp14">
+  <w:p>
+    <w:pPr>
+      <w:pStyle w:val="Footer"/>
+    </w:pPr>
+  </w:p>
+</w:ftr>
+</file>
+
+<file path=word/footnotes.xml><?xml version="1.0" encoding="utf-8"?>
+<w:footnotes xmlns:wpc="http://schemas.microsoft.com/office/word/2010/wordprocessingCanvas" xmlns:cx="http://schemas.microsoft.com/office/drawing/2014/chartex" xmlns:cx1="http://schemas.microsoft.com/office/drawing/2015/9/8/chartex" xmlns:cx2="http://schemas.microsoft.com/office/drawing/2015/10/21/chartex" xmlns:cx3="http://schemas.microsoft.com/office/drawing/2016/5/9/chartex" xmlns:cx4="http://schemas.microsoft.com/office/drawing/2016/5/10/chartex" xmlns:cx5="http://schemas.microsoft.com/office/drawing/2016/5/11/chartex" xmlns:cx6="http://schemas.microsoft.com/office/drawing/2016/5/12/chartex" xmlns:cx7="http://schemas.microsoft.com/office/drawing/2016/5/13/chartex" xmlns:cx8="http://schemas.microsoft.com/office/drawing/2016/5/14/chartex" xmlns:mc="http://schemas.openxmlformats.org/markup-compatibility/2006" xmlns:aink="http://schemas.microsoft.com/office/drawing/2016/ink" xmlns:am3d="http://schemas.microsoft.com/office/drawing/2017/model3d" xmlns:o="urn:schemas-microsoft-com:office:office" xmlns:r="http://schemas.openxmlformats.org/officeDocument/2006/relationships" xmlns:m="http://schemas.openxmlformats.org/officeDocument/2006/math" xmlns:v="urn:schemas-microsoft-com:vml" xmlns:wp14="http://schemas.microsoft.com/office/word/2010/wordprocessingDrawing" xmlns:wp="http://schemas.openxmlformats.org/drawingml/2006/wordprocessingDrawing" xmlns:w10="urn:schemas-microsoft-com:office:word" xmlns:w="http://schemas.openxmlformats.org/wordprocessingml/2006/main" xmlns:w14="http://schemas.microsoft.com/office/word/2010/wordml" xmlns:w15="http://schemas.microsoft.com/office/word/2012/wordml" xmlns:w16cid="http://schemas.microsoft.com/office/word/2016/wordml/cid" xmlns:w16se="http://schemas.microsoft.com/office/word/2015/wordml/symex" xmlns:wpg="http://schemas.microsoft.com/office/word/2010/wordprocessingGroup" xmlns:wpi="http://schemas.microsoft.com/office/word/2010/wordprocessingInk" xmlns:wne="http://schemas.microsoft.com/office/word/2006/wordml" xmlns:wps="http://schemas.microsoft.com/office/word/2010/wordprocessingShape" mc:Ignorable="w14 w15 w16se w16cid wp14">
+  <w:footnote w:type="separator" w:id="-1">
+    <w:p>
+      <w:pPr>
+        <w:spacing w:after="0" w:line="240" w:lineRule="auto"/>
+      </w:pPr>
+      <w:r>
+        <w:separator/>
+      </w:r>
+    </w:p>
+  </w:footnote>
+  <w:footnote w:type="continuationSeparator" w:id="0">
+    <w:p>
+      <w:pPr>
+        <w:spacing w:after="0" w:line="240" w:lineRule="auto"/>
+      </w:pPr>
+      <w:r>
+        <w:continuationSeparator/>
+      </w:r>
+    </w:p>
+  </w:footnote>
+</w:footnotes>
+</file>
+
+<file path=word/header1.xml><?xml version="1.0" encoding="utf-8"?>
+<w:hdr xmlns:wpc="http://schemas.microsoft.com/office/word/2010/wordprocessingCanvas" xmlns:cx="http://schemas.microsoft.com/office/drawing/2014/chartex" xmlns:cx1="http://schemas.microsoft.com/office/drawing/2015/9/8/chartex" xmlns:cx2="http://schemas.microsoft.com/office/drawing/2015/10/21/chartex" xmlns:cx3="http://schemas.microsoft.com/office/drawing/2016/5/9/chartex" xmlns:cx4="http://schemas.microsoft.com/office/drawing/2016/5/10/chartex" xmlns:cx5="http://schemas.microsoft.com/office/drawing/2016/5/11/chartex" xmlns:cx6="http://schemas.microsoft.com/office/drawing/2016/5/12/chartex" xmlns:cx7="http://schemas.microsoft.com/office/drawing/2016/5/13/chartex" xmlns:cx8="http://schemas.microsoft.com/office/drawing/2016/5/14/chartex" xmlns:mc="http://schemas.openxmlformats.org/markup-compatibility/2006" xmlns:aink="http://schemas.microsoft.com/office/drawing/2016/ink" xmlns:am3d="http://schemas.microsoft.com/office/drawing/2017/model3d" xmlns:o="urn:schemas-microsoft-com:office:office" xmlns:r="http://schemas.openxmlformats.org/officeDocument/2006/relationships" xmlns:m="http://schemas.openxmlformats.org/officeDocument/2006/math" xmlns:v="urn:schemas-microsoft-com:vml" xmlns:wp14="http://schemas.microsoft.com/office/word/2010/wordprocessingDrawing" xmlns:wp="http://schemas.openxmlformats.org/drawingml/2006/wordprocessingDrawing" xmlns:w10="urn:schemas-microsoft-com:office:word" xmlns:w="http://schemas.openxmlformats.org/wordprocessingml/2006/main" xmlns:w14="http://schemas.microsoft.com/office/word/2010/wordml" xmlns:w15="http://schemas.microsoft.com/office/word/2012/wordml" xmlns:w16cid="http://schemas.microsoft.com/office/word/2016/wordml/cid" xmlns:w16se="http://schemas.microsoft.com/office/word/2015/wordml/symex" xmlns:wpg="http://schemas.microsoft.com/office/word/2010/wordprocessingGroup" xmlns:wpi="http://schemas.microsoft.com/office/word/2010/wordprocessingInk" xmlns:wne="http://schemas.microsoft.com/office/word/2006/wordml" xmlns:wps="http://schemas.microsoft.com/office/word/2010/wordprocessingShape" mc:Ignorable="w14 w15 w16se w16cid wp14">
+  <w:p>
+    <w:pPr>
+      <w:pStyle w:val="Header"/>
+    </w:pPr>
+  </w:p>
+</w:hdr>
+</file>
+
+<file path=word/header2.xml><?xml version="1.0" encoding="utf-8"?>
+<w:hdr xmlns:wpc="http://schemas.microsoft.com/office/word/2010/wordprocessingCanvas" xmlns:cx="http://schemas.microsoft.com/office/drawing/2014/chartex" xmlns:cx1="http://schemas.microsoft.com/office/drawing/2015/9/8/chartex" xmlns:cx2="http://schemas.microsoft.com/office/drawing/2015/10/21/chartex" xmlns:cx3="http://schemas.microsoft.com/office/drawing/2016/5/9/chartex" xmlns:cx4="http://schemas.microsoft.com/office/drawing/2016/5/10/chartex" xmlns:cx5="http://schemas.microsoft.com/office/drawing/2016/5/11/chartex" xmlns:cx6="http://schemas.microsoft.com/office/drawing/2016/5/12/chartex" xmlns:cx7="http://schemas.microsoft.com/office/drawing/2016/5/13/chartex" xmlns:cx8="http://schemas.microsoft.com/office/drawing/2016/5/14/chartex" xmlns:mc="http://schemas.openxmlformats.org/markup-compatibility/2006" xmlns:aink="http://schemas.microsoft.com/office/drawing/2016/ink" xmlns:am3d="http://schemas.microsoft.com/office/drawing/2017/model3d" xmlns:o="urn:schemas-microsoft-com:office:office" xmlns:r="http://schemas.openxmlformats.org/officeDocument/2006/relationships" xmlns:m="http://schemas.openxmlformats.org/officeDocument/2006/math" xmlns:v="urn:schemas-microsoft-com:vml" xmlns:wp14="http://schemas.microsoft.com/office/word/2010/wordprocessingDrawing" xmlns:wp="http://schemas.openxmlformats.org/drawingml/2006/wordprocessingDrawing" xmlns:w10="urn:schemas-microsoft-com:office:word" xmlns:w="http://schemas.openxmlformats.org/wordprocessingml/2006/main" xmlns:w14="http://schemas.microsoft.com/office/word/2010/wordml" xmlns:w15="http://schemas.microsoft.com/office/word/2012/wordml" xmlns:w16cid="http://schemas.microsoft.com/office/word/2016/wordml/cid" xmlns:w16se="http://schemas.microsoft.com/office/word/2015/wordml/symex" xmlns:wpg="http://schemas.microsoft.com/office/word/2010/wordprocessingGroup" xmlns:wpi="http://schemas.microsoft.com/office/word/2010/wordprocessingInk" xmlns:wne="http://schemas.microsoft.com/office/word/2006/wordml" xmlns:wps="http://schemas.microsoft.com/office/word/2010/wordprocessingShape" mc:Ignorable="w14 w15 w16se w16cid wp14">
+  <w:p>
+    <w:pPr>
+      <w:pStyle w:val="Header"/>
+    </w:pPr>
+    <w:r>
+      <w:t xml:space="preserve">@Mary Walsh </w:t>
+    </w:r>
+    <w:r>
+      <w:t>McGinty</w:t>
+    </w:r>
+    <w:bookmarkStart w:id="0" w:name="_GoBack"/>
+    <w:bookmarkEnd w:id="0"/>
+  </w:p>
+  <w:p>
+    <w:pPr>
+      <w:pStyle w:val="Header"/>
+    </w:pPr>
+  </w:p>
+</w:hdr>
+</file>
+
+<file path=word/header3.xml><?xml version="1.0" encoding="utf-8"?>
+<w:hdr xmlns:wpc="http://schemas.microsoft.com/office/word/2010/wordprocessingCanvas" xmlns:cx="http://schemas.microsoft.com/office/drawing/2014/chartex" xmlns:cx1="http://schemas.microsoft.com/office/drawing/2015/9/8/chartex" xmlns:cx2="http://schemas.microsoft.com/office/drawing/2015/10/21/chartex" xmlns:cx3="http://schemas.microsoft.com/office/drawing/2016/5/9/chartex" xmlns:cx4="http://schemas.microsoft.com/office/drawing/2016/5/10/chartex" xmlns:cx5="http://schemas.microsoft.com/office/drawing/2016/5/11/chartex" xmlns:cx6="http://schemas.microsoft.com/office/drawing/2016/5/12/chartex" xmlns:cx7="http://schemas.microsoft.com/office/drawing/2016/5/13/chartex" xmlns:cx8="http://schemas.microsoft.com/office/drawing/2016/5/14/chartex" xmlns:mc="http://schemas.openxmlformats.org/markup-compatibility/2006" xmlns:aink="http://schemas.microsoft.com/office/drawing/2016/ink" xmlns:am3d="http://schemas.microsoft.com/office/drawing/2017/model3d" xmlns:o="urn:schemas-microsoft-com:office:office" xmlns:r="http://schemas.openxmlformats.org/officeDocument/2006/relationships" xmlns:m="http://schemas.openxmlformats.org/officeDocument/2006/math" xmlns:v="urn:schemas-microsoft-com:vml" xmlns:wp14="http://schemas.microsoft.com/office/word/2010/wordprocessingDrawing" xmlns:wp="http://schemas.openxmlformats.org/drawingml/2006/wordprocessingDrawing" xmlns:w10="urn:schemas-microsoft-com:office:word" xmlns:w="http://schemas.openxmlformats.org/wordprocessingml/2006/main" xmlns:w14="http://schemas.microsoft.com/office/word/2010/wordml" xmlns:w15="http://schemas.microsoft.com/office/word/2012/wordml" xmlns:w16cid="http://schemas.microsoft.com/office/word/2016/wordml/cid" xmlns:w16se="http://schemas.microsoft.com/office/word/2015/wordml/symex" xmlns:wpg="http://schemas.microsoft.com/office/word/2010/wordprocessingGroup" xmlns:wpi="http://schemas.microsoft.com/office/word/2010/wordprocessingInk" xmlns:wne="http://schemas.microsoft.com/office/word/2006/wordml" xmlns:wps="http://schemas.microsoft.com/office/word/2010/wordprocessingShape" mc:Ignorable="w14 w15 w16se w16cid wp14">
+  <w:p>
+    <w:pPr>
+      <w:pStyle w:val="Header"/>
+    </w:pPr>
+  </w:p>
+</w:hdr>
 </file>
 
 <file path=word/styles.xml><?xml version="1.0" encoding="utf-8"?>
@@ -290,6 +414,7 @@
     <w:lsdException w:name="HTML Sample" w:semiHidden="1" w:unhideWhenUsed="1"/>
     <w:lsdException w:name="HTML Typewriter" w:semiHidden="1" w:unhideWhenUsed="1"/>
     <w:lsdException w:name="HTML Variable" w:semiHidden="1" w:unhideWhenUsed="1"/>
+    <w:lsdException w:name="Normal Table" w:semiHidden="1" w:unhideWhenUsed="1"/>
     <w:lsdException w:name="annotation subject" w:semiHidden="1" w:unhideWhenUsed="1"/>
     <w:lsdException w:name="No List" w:semiHidden="1" w:unhideWhenUsed="1"/>
     <w:lsdException w:name="Outline List 1" w:semiHidden="1" w:unhideWhenUsed="1"/>
@@ -336,8 +461,10 @@
     <w:lsdException w:name="Table Subtle 2" w:semiHidden="1" w:unhideWhenUsed="1"/>
     <w:lsdException w:name="Table Web 1" w:semiHidden="1" w:unhideWhenUsed="1"/>
     <w:lsdException w:name="Table Web 2" w:semiHidden="1" w:unhideWhenUsed="1"/>
+    <w:lsdException w:name="Table Web 3" w:semiHidden="1" w:unhideWhenUsed="1"/>
     <w:lsdException w:name="Balloon Text" w:semiHidden="1" w:unhideWhenUsed="1"/>
     <w:lsdException w:name="Table Grid" w:uiPriority="39"/>
+    <w:lsdException w:name="Table Theme" w:semiHidden="1" w:unhideWhenUsed="1"/>
     <w:lsdException w:name="Placeholder Text" w:semiHidden="1"/>
     <w:lsdException w:name="No Spacing" w:uiPriority="1" w:qFormat="1"/>
     <w:lsdException w:name="Light Shading" w:uiPriority="60"/>
@@ -727,6 +854,50 @@
       <w:sz w:val="26"/>
       <w:szCs w:val="26"/>
     </w:rPr>
+  </w:style>
+  <w:style w:type="paragraph" w:styleId="Header">
+    <w:name w:val="header"/>
+    <w:basedOn w:val="Normal"/>
+    <w:link w:val="HeaderChar"/>
+    <w:uiPriority w:val="99"/>
+    <w:unhideWhenUsed/>
+    <w:rsid w:val="005B32D5"/>
+    <w:pPr>
+      <w:tabs>
+        <w:tab w:val="center" w:pos="4513"/>
+        <w:tab w:val="right" w:pos="9026"/>
+      </w:tabs>
+      <w:spacing w:after="0" w:line="240" w:lineRule="auto"/>
+    </w:pPr>
+  </w:style>
+  <w:style w:type="character" w:customStyle="1" w:styleId="HeaderChar">
+    <w:name w:val="Header Char"/>
+    <w:basedOn w:val="DefaultParagraphFont"/>
+    <w:link w:val="Header"/>
+    <w:uiPriority w:val="99"/>
+    <w:rsid w:val="005B32D5"/>
+  </w:style>
+  <w:style w:type="paragraph" w:styleId="Footer">
+    <w:name w:val="footer"/>
+    <w:basedOn w:val="Normal"/>
+    <w:link w:val="FooterChar"/>
+    <w:uiPriority w:val="99"/>
+    <w:unhideWhenUsed/>
+    <w:rsid w:val="005B32D5"/>
+    <w:pPr>
+      <w:tabs>
+        <w:tab w:val="center" w:pos="4513"/>
+        <w:tab w:val="right" w:pos="9026"/>
+      </w:tabs>
+      <w:spacing w:after="0" w:line="240" w:lineRule="auto"/>
+    </w:pPr>
+  </w:style>
+  <w:style w:type="character" w:customStyle="1" w:styleId="FooterChar">
+    <w:name w:val="Footer Char"/>
+    <w:basedOn w:val="DefaultParagraphFont"/>
+    <w:link w:val="Footer"/>
+    <w:uiPriority w:val="99"/>
+    <w:rsid w:val="005B32D5"/>
   </w:style>
 </w:styles>
 </file>
